--- a/durabler1/templates/fcgr_e647_report_template.docx
+++ b/durabler1/templates/fcgr_e647_report_template.docx
@@ -2,54 +2,26 @@
 <file path=word/document.xml><?xml version="1.0" encoding="utf-8"?>
 <w:document xmlns:wpc="http://schemas.microsoft.com/office/word/2010/wordprocessingCanvas" xmlns:mo="http://schemas.microsoft.com/office/mac/office/2008/main" xmlns:mc="http://schemas.openxmlformats.org/markup-compatibility/2006" xmlns:mv="urn:schemas-microsoft-com:mac:vml" xmlns:o="urn:schemas-microsoft-com:office:office" xmlns:r="http://schemas.openxmlformats.org/officeDocument/2006/relationships" xmlns:m="http://schemas.openxmlformats.org/officeDocument/2006/math" xmlns:v="urn:schemas-microsoft-com:vml" xmlns:wp14="http://schemas.microsoft.com/office/word/2010/wordprocessingDrawing" xmlns:wp="http://schemas.openxmlformats.org/drawingml/2006/wordprocessingDrawing" xmlns:w10="urn:schemas-microsoft-com:office:word" xmlns:w="http://schemas.openxmlformats.org/wordprocessingml/2006/main" xmlns:w14="http://schemas.microsoft.com/office/word/2010/wordml" xmlns:wpg="http://schemas.microsoft.com/office/word/2010/wordprocessingGroup" xmlns:wpi="http://schemas.microsoft.com/office/word/2010/wordprocessingInk" xmlns:wne="http://schemas.microsoft.com/office/word/2006/wordml" xmlns:wps="http://schemas.microsoft.com/office/word/2010/wordprocessingShape" mc:Ignorable="w14 wp14">
   <w:body>
-    <w:tbl>
-      <w:tblPr>
-        <w:tblW w:type="auto" w:w="0"/>
-        <w:tblLayout w:type="fixed"/>
-        <w:tblLook w:firstColumn="1" w:firstRow="1" w:lastColumn="0" w:lastRow="0" w:noHBand="0" w:noVBand="1" w:val="04A0"/>
-      </w:tblPr>
-      <w:tblGrid>
-        <w:gridCol w:w="2880"/>
-        <w:gridCol w:w="6480"/>
-      </w:tblGrid>
-      <w:tr>
-        <w:tc>
-          <w:tcPr>
-            <w:tcW w:type="dxa" w:w="4986"/>
-          </w:tcPr>
-          <w:p>
-            <w:r>
-              <w:t>{{logo}}</w:t>
-            </w:r>
-          </w:p>
-        </w:tc>
-        <w:tc>
-          <w:tcPr>
-            <w:tcW w:type="dxa" w:w="4986"/>
-          </w:tcPr>
-          <w:p>
-            <w:pPr>
-              <w:jc w:val="right"/>
-            </w:pPr>
-            <w:r>
-              <w:rPr>
-                <w:b/>
-                <w:sz w:val="28"/>
-              </w:rPr>
-              <w:t>FATIGUE CRACK GROWTH RATE TEST REPORT</w:t>
-            </w:r>
-            <w:r>
-              <w:br/>
-              <w:t>ASTM E647</w:t>
-            </w:r>
-            <w:r>
-              <w:br/>
-              <w:t>Certificate: {{certificate_number}}</w:t>
-            </w:r>
-          </w:p>
-        </w:tc>
-      </w:tr>
-    </w:tbl>
+    <w:p>
+      <w:pPr>
+        <w:jc w:val="center"/>
+      </w:pPr>
+      <w:r>
+        <w:rPr>
+          <w:b/>
+          <w:sz w:val="28"/>
+        </w:rPr>
+        <w:t>FATIGUE CRACK GROWTH RATE TEST REPORT</w:t>
+      </w:r>
+    </w:p>
+    <w:p>
+      <w:pPr>
+        <w:jc w:val="center"/>
+      </w:pPr>
+      <w:r>
+        <w:t>ASTM E647</w:t>
+      </w:r>
+    </w:p>
     <w:p/>
     <w:p>
       <w:r>
@@ -216,7 +188,7 @@
           </w:tcPr>
           <w:p>
             <w:r>
-              <w:t>{{temperature}} C</w:t>
+              <w:t>{{temperature}} °C</w:t>
             </w:r>
           </w:p>
         </w:tc>
@@ -814,7 +786,7 @@
               <w:rPr>
                 <w:b/>
               </w:rPr>
-              <w:t>Maximum Kmax (MPa*m^0.5):</w:t>
+              <w:t>Maximum Kmax (MPa√m):</w:t>
             </w:r>
           </w:p>
         </w:tc>
@@ -886,7 +858,7 @@
         <w:rPr>
           <w:b/>
         </w:rPr>
-        <w:t>PARIS LAW RESULTS: da/dN = C * (Delta-K)^m</w:t>
+        <w:t>PARIS LAW RESULTS: da/dN = C × (ΔK)^m</w:t>
       </w:r>
     </w:p>
     <w:tbl>
@@ -1062,7 +1034,7 @@
               <w:rPr>
                 <w:b/>
               </w:rPr>
-              <w:t>Delta-K Min (MPa*m^0.5):</w:t>
+              <w:t>ΔK Min (MPa√m):</w:t>
             </w:r>
           </w:p>
         </w:tc>
@@ -1086,7 +1058,7 @@
               <w:rPr>
                 <w:b/>
               </w:rPr>
-              <w:t>Delta-K Max (MPa*m^0.5):</w:t>
+              <w:t>ΔK Max (MPa√m):</w:t>
             </w:r>
           </w:p>
         </w:tc>
@@ -1308,7 +1280,7 @@
               <w:rPr>
                 <w:b/>
               </w:rPr>
-              <w:t>Threshold Delta-K:</w:t>
+              <w:t>Threshold ΔK:</w:t>
             </w:r>
           </w:p>
         </w:tc>
@@ -1414,7 +1386,7 @@
               <w:rPr>
                 <w:b/>
               </w:rPr>
-              <w:t>da/dN vs Delta-K (Paris Law)</w:t>
+              <w:t>da/dN vs ΔK (Paris Law)</w:t>
             </w:r>
           </w:p>
         </w:tc>
@@ -1649,13 +1621,102 @@
       </w:tr>
     </w:tbl>
     <w:sectPr>
+      <w:headerReference w:type="default" r:id="rId9"/>
+      <w:footerReference w:type="default" r:id="rId10"/>
       <w:pgSz w:w="12240" w:h="15840"/>
-      <w:pgMar w:top="850" w:right="1134" w:bottom="850" w:left="1134" w:header="720" w:footer="720" w:gutter="0"/>
+      <w:pgMar w:top="1417" w:right="1134" w:bottom="1417" w:left="1134" w:header="283" w:footer="283" w:gutter="0"/>
       <w:cols w:space="720"/>
       <w:docGrid w:linePitch="360"/>
     </w:sectPr>
   </w:body>
 </w:document>
+</file>
+
+<file path=word/footer1.xml><?xml version="1.0" encoding="utf-8"?>
+<w:ftr xmlns:m="http://schemas.openxmlformats.org/officeDocument/2006/math" xmlns:mc="http://schemas.openxmlformats.org/markup-compatibility/2006" xmlns:mo="http://schemas.microsoft.com/office/mac/office/2008/main" xmlns:mv="urn:schemas-microsoft-com:mac:vml" xmlns:o="urn:schemas-microsoft-com:office:office" xmlns:r="http://schemas.openxmlformats.org/officeDocument/2006/relationships" xmlns:v="urn:schemas-microsoft-com:vml" xmlns:w10="urn:schemas-microsoft-com:office:word" xmlns:w14="http://schemas.microsoft.com/office/word/2010/wordml" xmlns:w="http://schemas.openxmlformats.org/wordprocessingml/2006/main" xmlns:wne="http://schemas.microsoft.com/office/word/2006/wordml" xmlns:wp14="http://schemas.microsoft.com/office/word/2010/wordprocessingDrawing" xmlns:wp="http://schemas.openxmlformats.org/drawingml/2006/wordprocessingDrawing" xmlns:wpc="http://schemas.microsoft.com/office/word/2010/wordprocessingCanvas" xmlns:wpg="http://schemas.microsoft.com/office/word/2010/wordprocessingGroup" xmlns:wpi="http://schemas.microsoft.com/office/word/2010/wordprocessingInk" xmlns:wps="http://schemas.microsoft.com/office/word/2010/wordprocessingShape" mc:Ignorable="w14 wp14">
+  <w:p>
+    <w:pPr>
+      <w:pStyle w:val="Footer"/>
+      <w:jc w:val="both"/>
+    </w:pPr>
+    <w:r>
+      <w:rPr>
+        <w:i/>
+        <w:sz w:val="14"/>
+      </w:rPr>
+      <w:t>All work and services carried out by Durabler are subject to, and conducted in accordance with, Durabler standard terms and conditions, which are available at durabler.se. This document shall not be reproduced other than in full, except with prior written approval of the issuer. The results pertain only to the item(s) as sampled by the client unless otherwise indicated. Durabler a part of Subseatec S AB, Address: Durabler C/O Subseatec, Dalavägen 23, 68130 Kristinehamn, SWEDEN</w:t>
+    </w:r>
+  </w:p>
+</w:ftr>
+</file>
+
+<file path=word/header1.xml><?xml version="1.0" encoding="utf-8"?>
+<w:hdr xmlns:m="http://schemas.openxmlformats.org/officeDocument/2006/math" xmlns:mc="http://schemas.openxmlformats.org/markup-compatibility/2006" xmlns:mo="http://schemas.microsoft.com/office/mac/office/2008/main" xmlns:mv="urn:schemas-microsoft-com:mac:vml" xmlns:o="urn:schemas-microsoft-com:office:office" xmlns:r="http://schemas.openxmlformats.org/officeDocument/2006/relationships" xmlns:v="urn:schemas-microsoft-com:vml" xmlns:w10="urn:schemas-microsoft-com:office:word" xmlns:w14="http://schemas.microsoft.com/office/word/2010/wordml" xmlns:w="http://schemas.openxmlformats.org/wordprocessingml/2006/main" xmlns:wne="http://schemas.microsoft.com/office/word/2006/wordml" xmlns:wp14="http://schemas.microsoft.com/office/word/2010/wordprocessingDrawing" xmlns:wp="http://schemas.openxmlformats.org/drawingml/2006/wordprocessingDrawing" xmlns:wpc="http://schemas.microsoft.com/office/word/2010/wordprocessingCanvas" xmlns:wpg="http://schemas.microsoft.com/office/word/2010/wordprocessingGroup" xmlns:wpi="http://schemas.microsoft.com/office/word/2010/wordprocessingInk" xmlns:wps="http://schemas.microsoft.com/office/word/2010/wordprocessingShape" mc:Ignorable="w14 wp14">
+  <w:p>
+    <w:pPr>
+      <w:pStyle w:val="Header"/>
+    </w:pPr>
+  </w:p>
+  <w:tbl>
+    <w:tblPr>
+      <w:tblW w:type="auto" w:w="0"/>
+      <w:tblLayout w:type="fixed"/>
+      <w:tblLook w:firstColumn="1" w:firstRow="1" w:lastColumn="0" w:lastRow="0" w:noHBand="0" w:noVBand="1" w:val="04A0"/>
+    </w:tblPr>
+    <w:tblGrid>
+      <w:gridCol w:w="2880"/>
+      <w:gridCol w:w="6480"/>
+    </w:tblGrid>
+    <w:tr>
+      <w:tc>
+        <w:tcPr>
+          <w:tcW w:type="dxa" w:w="4680"/>
+        </w:tcPr>
+        <w:p>
+          <w:pPr>
+            <w:jc w:val="left"/>
+          </w:pPr>
+          <w:r>
+            <w:t>{{logo}}</w:t>
+          </w:r>
+        </w:p>
+      </w:tc>
+      <w:tc>
+        <w:tcPr>
+          <w:tcW w:type="dxa" w:w="4680"/>
+        </w:tcPr>
+        <w:p>
+          <w:pPr>
+            <w:jc w:val="right"/>
+          </w:pPr>
+          <w:r>
+            <w:rPr>
+              <w:b/>
+              <w:sz w:val="20"/>
+            </w:rPr>
+            <w:t>Certificate No: {{certificate_number}}</w:t>
+          </w:r>
+        </w:p>
+        <w:p>
+          <w:pPr>
+            <w:jc w:val="right"/>
+          </w:pPr>
+          <w:r>
+            <w:rPr>
+              <w:sz w:val="18"/>
+            </w:rPr>
+            <w:t xml:space="preserve">Page </w:t>
+          </w:r>
+          <w:r>
+            <w:fldChar w:fldCharType="begin"/>
+            <w:instrText xml:space="preserve">PAGE</w:instrText>
+            <w:fldChar w:fldCharType="end"/>
+          </w:r>
+        </w:p>
+      </w:tc>
+    </w:tr>
+  </w:tbl>
+</w:hdr>
 </file>
 
 <file path=word/numbering.xml><?xml version="1.0" encoding="utf-8"?>
